--- a/servlets.docx
+++ b/servlets.docx
@@ -31,11 +31,16 @@
       <w:r>
         <w:t xml:space="preserve"> </w:t>
       </w:r>
-      <w:r>
-        <w:t>March 2</w:t>
-      </w:r>
-      <w:r>
-        <w:t>, 2017</w:t>
+      <w:proofErr w:type="spellStart"/>
+      <w:r>
+        <w:t>april</w:t>
+      </w:r>
+      <w:proofErr w:type="spellEnd"/>
+      <w:r>
+        <w:t xml:space="preserve"> 7,</w:t>
+      </w:r>
+      <w:r>
+        <w:t xml:space="preserve"> 2017</w:t>
       </w:r>
       <w:r>
         <w:br/>
@@ -157,10 +162,7 @@
       </w:r>
       <w:proofErr w:type="spellEnd"/>
       <w:r>
-        <w:t>, for handling HTTP-specific services.</w:t>
-      </w:r>
-      <w:r>
-        <w:t xml:space="preserve"> </w:t>
+        <w:t xml:space="preserve">, for handling HTTP-specific services. </w:t>
       </w:r>
       <w:r>
         <w:br/>
@@ -173,6 +175,25 @@
       <w:proofErr w:type="spellEnd"/>
       <w:r>
         <w:t xml:space="preserve"> online, there is a strong need to have a method of requesting and responding. The servlet provides this interface.  </w:t>
+      </w:r>
+      <w:r>
+        <w:t xml:space="preserve">In the pong </w:t>
+      </w:r>
+      <w:proofErr w:type="gramStart"/>
+      <w:r>
+        <w:t>game</w:t>
+      </w:r>
+      <w:proofErr w:type="gramEnd"/>
+      <w:r>
+        <w:t xml:space="preserve"> I used servlets to </w:t>
+      </w:r>
+      <w:proofErr w:type="spellStart"/>
+      <w:r>
+        <w:t>intitiate</w:t>
+      </w:r>
+      <w:proofErr w:type="spellEnd"/>
+      <w:r>
+        <w:t xml:space="preserve"> the game. </w:t>
       </w:r>
     </w:p>
     <w:p>
@@ -191,9 +212,9 @@
         <w:tblLook w:val="04A0" w:firstRow="1" w:lastRow="0" w:firstColumn="1" w:lastColumn="0" w:noHBand="0" w:noVBand="1"/>
       </w:tblPr>
       <w:tblGrid>
-        <w:gridCol w:w="1493"/>
-        <w:gridCol w:w="5752"/>
-        <w:gridCol w:w="1139"/>
+        <w:gridCol w:w="1676"/>
+        <w:gridCol w:w="5469"/>
+        <w:gridCol w:w="1239"/>
         <w:gridCol w:w="966"/>
       </w:tblGrid>
       <w:tr>
@@ -255,7 +276,7 @@
           </w:tcPr>
           <w:p>
             <w:r>
-              <w:t>https://github.com/traneb/cit360/blob/Servlets/Servlet.java</w:t>
+              <w:t>https://github.com/traneb/cit360/blob/Servlets/Pong.java</w:t>
             </w:r>
           </w:p>
         </w:tc>
@@ -265,8 +286,10 @@
           </w:tcPr>
           <w:p>
             <w:r>
-              <w:t>Teaching points</w:t>
+              <w:t>Connection using applet</w:t>
             </w:r>
+            <w:bookmarkStart w:id="0" w:name="_GoBack"/>
+            <w:bookmarkEnd w:id="0"/>
           </w:p>
         </w:tc>
         <w:tc>
@@ -279,55 +302,31 @@
             </w:r>
           </w:p>
         </w:tc>
-        <w:bookmarkStart w:id="0" w:name="_GoBack"/>
-        <w:bookmarkEnd w:id="0"/>
       </w:tr>
       <w:tr>
         <w:tc>
           <w:tcPr>
             <w:tcW w:w="1870" w:type="dxa"/>
           </w:tcPr>
-          <w:p>
-            <w:r>
-              <w:t>Servlet1</w:t>
-            </w:r>
-          </w:p>
+          <w:p/>
         </w:tc>
         <w:tc>
           <w:tcPr>
             <w:tcW w:w="5452" w:type="dxa"/>
           </w:tcPr>
-          <w:p>
-            <w:r>
-              <w:t>https://github.com/traneb/cit360/blob/Servlets/Servlet</w:t>
-            </w:r>
-            <w:r>
-              <w:t>1</w:t>
-            </w:r>
-            <w:r>
-              <w:t>.java</w:t>
-            </w:r>
-          </w:p>
+          <w:p/>
         </w:tc>
         <w:tc>
           <w:tcPr>
             <w:tcW w:w="1223" w:type="dxa"/>
           </w:tcPr>
-          <w:p>
-            <w:r>
-              <w:t>code</w:t>
-            </w:r>
-          </w:p>
+          <w:p/>
         </w:tc>
         <w:tc>
           <w:tcPr>
             <w:tcW w:w="805" w:type="dxa"/>
           </w:tcPr>
-          <w:p>
-            <w:r>
-              <w:t>mine</w:t>
-            </w:r>
-          </w:p>
+          <w:p/>
         </w:tc>
       </w:tr>
       <w:tr>
@@ -736,6 +735,7 @@
     <w:lsdException w:name="HTML Sample" w:semiHidden="1" w:unhideWhenUsed="1"/>
     <w:lsdException w:name="HTML Typewriter" w:semiHidden="1" w:unhideWhenUsed="1"/>
     <w:lsdException w:name="HTML Variable" w:semiHidden="1" w:unhideWhenUsed="1"/>
+    <w:lsdException w:name="Normal Table" w:semiHidden="1" w:unhideWhenUsed="1"/>
     <w:lsdException w:name="annotation subject" w:semiHidden="1" w:unhideWhenUsed="1"/>
     <w:lsdException w:name="No List" w:semiHidden="1" w:unhideWhenUsed="1"/>
     <w:lsdException w:name="Outline List 1" w:semiHidden="1" w:unhideWhenUsed="1"/>
@@ -781,9 +781,11 @@
     <w:lsdException w:name="Table Subtle 1" w:semiHidden="1" w:unhideWhenUsed="1"/>
     <w:lsdException w:name="Table Subtle 2" w:semiHidden="1" w:unhideWhenUsed="1"/>
     <w:lsdException w:name="Table Web 1" w:semiHidden="1" w:unhideWhenUsed="1"/>
+    <w:lsdException w:name="Table Web 2" w:semiHidden="1" w:unhideWhenUsed="1"/>
     <w:lsdException w:name="Table Web 3" w:semiHidden="1" w:unhideWhenUsed="1"/>
     <w:lsdException w:name="Balloon Text" w:semiHidden="1" w:unhideWhenUsed="1"/>
     <w:lsdException w:name="Table Grid" w:uiPriority="39"/>
+    <w:lsdException w:name="Table Theme" w:semiHidden="1" w:unhideWhenUsed="1"/>
     <w:lsdException w:name="Placeholder Text" w:semiHidden="1"/>
     <w:lsdException w:name="No Spacing" w:uiPriority="1" w:qFormat="1"/>
     <w:lsdException w:name="Light Shading" w:uiPriority="60"/>
